--- a/Doc/测试报告.docx
+++ b/Doc/测试报告.docx
@@ -2508,7 +2508,7 @@
                 <w:rFonts w:ascii="Times New Roman" w:hint="eastAsia"/>
                 <w:snapToGrid/>
               </w:rPr>
-              <w:t>4</w:t>
+              <w:t>5</w:t>
             </w:r>
           </w:p>
         </w:tc>
@@ -2672,7 +2672,14 @@
                 <w:rFonts w:ascii="Times New Roman" w:hint="eastAsia"/>
                 <w:snapToGrid/>
               </w:rPr>
-              <w:t>15</w:t>
+              <w:t>1</w:t>
+            </w:r>
+            <w:r>
+              <w:rPr>
+                <w:rFonts w:ascii="Times New Roman" w:hint="eastAsia"/>
+                <w:snapToGrid/>
+              </w:rPr>
+              <w:t>7</w:t>
             </w:r>
           </w:p>
         </w:tc>
@@ -3173,7 +3180,7 @@
               <w:spacing w:after="120"/>
               <w:jc w:val="center"/>
               <w:rPr>
-                <w:rFonts w:ascii="Times New Roman" w:hint="eastAsia"/>
+                <w:rFonts w:ascii="Times New Roman"/>
                 <w:snapToGrid/>
               </w:rPr>
             </w:pPr>
@@ -3195,7 +3202,7 @@
               <w:spacing w:after="120"/>
               <w:jc w:val="center"/>
               <w:rPr>
-                <w:rFonts w:ascii="Times New Roman" w:hint="eastAsia"/>
+                <w:rFonts w:ascii="Times New Roman"/>
                 <w:snapToGrid/>
               </w:rPr>
             </w:pPr>
@@ -3217,7 +3224,7 @@
               <w:spacing w:after="120"/>
               <w:jc w:val="center"/>
               <w:rPr>
-                <w:rFonts w:ascii="Times New Roman" w:hint="eastAsia"/>
+                <w:rFonts w:ascii="Times New Roman"/>
                 <w:snapToGrid/>
               </w:rPr>
             </w:pPr>
@@ -3239,7 +3246,7 @@
               <w:spacing w:after="120"/>
               <w:jc w:val="center"/>
               <w:rPr>
-                <w:rFonts w:ascii="Times New Roman" w:hint="eastAsia"/>
+                <w:rFonts w:ascii="Times New Roman"/>
                 <w:snapToGrid/>
               </w:rPr>
             </w:pPr>
@@ -3647,7 +3654,7 @@
               <w:spacing w:after="120"/>
               <w:jc w:val="center"/>
               <w:rPr>
-                <w:rFonts w:ascii="Times New Roman" w:hint="eastAsia"/>
+                <w:rFonts w:ascii="Times New Roman"/>
                 <w:snapToGrid/>
               </w:rPr>
             </w:pPr>
@@ -3669,7 +3676,7 @@
               <w:spacing w:after="120"/>
               <w:jc w:val="center"/>
               <w:rPr>
-                <w:rFonts w:ascii="Times New Roman" w:hint="eastAsia"/>
+                <w:rFonts w:ascii="Times New Roman"/>
                 <w:snapToGrid/>
               </w:rPr>
             </w:pPr>
@@ -3691,7 +3698,7 @@
               <w:spacing w:after="120"/>
               <w:jc w:val="center"/>
               <w:rPr>
-                <w:rFonts w:ascii="Times New Roman" w:hint="eastAsia"/>
+                <w:rFonts w:ascii="Times New Roman"/>
                 <w:snapToGrid/>
               </w:rPr>
             </w:pPr>
@@ -3713,7 +3720,7 @@
               <w:spacing w:after="120"/>
               <w:jc w:val="center"/>
               <w:rPr>
-                <w:rFonts w:ascii="Times New Roman" w:hint="eastAsia"/>
+                <w:rFonts w:ascii="Times New Roman"/>
                 <w:snapToGrid/>
               </w:rPr>
             </w:pPr>
@@ -3799,85 +3806,92 @@
               <w:spacing w:after="120"/>
               <w:jc w:val="center"/>
               <w:rPr>
-                <w:rFonts w:ascii="Times New Roman" w:hint="eastAsia"/>
-                <w:snapToGrid/>
-              </w:rPr>
-            </w:pPr>
-            <w:r>
-              <w:rPr>
-                <w:rFonts w:ascii="Times New Roman" w:hint="eastAsia"/>
-                <w:snapToGrid/>
-              </w:rPr>
-              <w:t>42</w:t>
-            </w:r>
-          </w:p>
-        </w:tc>
-        <w:tc>
-          <w:tcPr>
-            <w:tcW w:w="1116" w:type="dxa"/>
-          </w:tcPr>
-          <w:p>
-            <w:pPr>
-              <w:spacing w:after="120"/>
-              <w:jc w:val="center"/>
-              <w:rPr>
-                <w:rFonts w:ascii="Times New Roman" w:hint="eastAsia"/>
-                <w:snapToGrid/>
-              </w:rPr>
-            </w:pPr>
-            <w:r>
-              <w:rPr>
-                <w:rFonts w:ascii="Times New Roman" w:hint="eastAsia"/>
-                <w:snapToGrid/>
-              </w:rPr>
-              <w:t>95%</w:t>
-            </w:r>
-          </w:p>
-        </w:tc>
-        <w:tc>
-          <w:tcPr>
-            <w:tcW w:w="1112" w:type="dxa"/>
-          </w:tcPr>
-          <w:p>
-            <w:pPr>
-              <w:spacing w:after="120"/>
-              <w:jc w:val="center"/>
-              <w:rPr>
-                <w:rFonts w:ascii="Times New Roman" w:hint="eastAsia"/>
-                <w:snapToGrid/>
-              </w:rPr>
-            </w:pPr>
-            <w:r>
-              <w:rPr>
-                <w:rFonts w:ascii="Times New Roman" w:hint="eastAsia"/>
-                <w:snapToGrid/>
-              </w:rPr>
-              <w:t>2</w:t>
-            </w:r>
-          </w:p>
-        </w:tc>
-        <w:tc>
-          <w:tcPr>
-            <w:tcW w:w="1116" w:type="dxa"/>
-          </w:tcPr>
-          <w:p>
-            <w:pPr>
-              <w:spacing w:after="120"/>
-              <w:jc w:val="center"/>
-              <w:rPr>
-                <w:rFonts w:ascii="Times New Roman" w:hint="eastAsia"/>
-                <w:snapToGrid/>
-              </w:rPr>
-            </w:pPr>
-            <w:r>
-              <w:rPr>
-                <w:rFonts w:ascii="Times New Roman" w:hint="eastAsia"/>
-                <w:snapToGrid/>
-              </w:rPr>
-              <w:t>4%</w:t>
+                <w:rFonts w:ascii="Times New Roman"/>
+                <w:snapToGrid/>
+              </w:rPr>
+            </w:pPr>
+            <w:r>
+              <w:rPr>
+                <w:rFonts w:ascii="Times New Roman" w:hint="eastAsia"/>
+                <w:snapToGrid/>
+              </w:rPr>
+              <w:t>4</w:t>
+            </w:r>
+            <w:r>
+              <w:rPr>
+                <w:rFonts w:ascii="Times New Roman" w:hint="eastAsia"/>
+                <w:snapToGrid/>
+              </w:rPr>
+              <w:t>5</w:t>
             </w:r>
             <w:bookmarkStart w:id="8" w:name="_GoBack"/>
             <w:bookmarkEnd w:id="8"/>
+          </w:p>
+        </w:tc>
+        <w:tc>
+          <w:tcPr>
+            <w:tcW w:w="1116" w:type="dxa"/>
+          </w:tcPr>
+          <w:p>
+            <w:pPr>
+              <w:spacing w:after="120"/>
+              <w:jc w:val="center"/>
+              <w:rPr>
+                <w:rFonts w:ascii="Times New Roman"/>
+                <w:snapToGrid/>
+              </w:rPr>
+            </w:pPr>
+            <w:r>
+              <w:rPr>
+                <w:rFonts w:ascii="Times New Roman" w:hint="eastAsia"/>
+                <w:snapToGrid/>
+              </w:rPr>
+              <w:t>95%</w:t>
+            </w:r>
+          </w:p>
+        </w:tc>
+        <w:tc>
+          <w:tcPr>
+            <w:tcW w:w="1112" w:type="dxa"/>
+          </w:tcPr>
+          <w:p>
+            <w:pPr>
+              <w:spacing w:after="120"/>
+              <w:jc w:val="center"/>
+              <w:rPr>
+                <w:rFonts w:ascii="Times New Roman"/>
+                <w:snapToGrid/>
+              </w:rPr>
+            </w:pPr>
+            <w:r>
+              <w:rPr>
+                <w:rFonts w:ascii="Times New Roman" w:hint="eastAsia"/>
+                <w:snapToGrid/>
+              </w:rPr>
+              <w:t>2</w:t>
+            </w:r>
+          </w:p>
+        </w:tc>
+        <w:tc>
+          <w:tcPr>
+            <w:tcW w:w="1116" w:type="dxa"/>
+          </w:tcPr>
+          <w:p>
+            <w:pPr>
+              <w:spacing w:after="120"/>
+              <w:jc w:val="center"/>
+              <w:rPr>
+                <w:rFonts w:ascii="Times New Roman"/>
+                <w:snapToGrid/>
+              </w:rPr>
+            </w:pPr>
+            <w:r>
+              <w:rPr>
+                <w:rFonts w:ascii="Times New Roman" w:hint="eastAsia"/>
+                <w:snapToGrid/>
+              </w:rPr>
+              <w:t>4%</w:t>
+            </w:r>
           </w:p>
         </w:tc>
         <w:tc>
@@ -6521,7 +6535,7 @@
               <w:spacing w:line="300" w:lineRule="auto"/>
               <w:jc w:val="center"/>
               <w:rPr>
-                <w:rFonts w:ascii="Times New Roman" w:hint="eastAsia"/>
+                <w:rFonts w:ascii="Times New Roman"/>
                 <w:snapToGrid/>
                 <w:color w:val="000000"/>
                 <w:sz w:val="21"/>
@@ -6558,7 +6572,7 @@
               <w:spacing w:line="300" w:lineRule="auto"/>
               <w:jc w:val="center"/>
               <w:rPr>
-                <w:rFonts w:ascii="Times New Roman" w:hint="eastAsia"/>
+                <w:rFonts w:ascii="Times New Roman"/>
                 <w:snapToGrid/>
                 <w:color w:val="000000"/>
                 <w:sz w:val="21"/>
@@ -6594,7 +6608,7 @@
               <w:spacing w:line="300" w:lineRule="auto"/>
               <w:jc w:val="center"/>
               <w:rPr>
-                <w:rFonts w:ascii="Times New Roman" w:hint="eastAsia"/>
+                <w:rFonts w:ascii="Times New Roman"/>
                 <w:snapToGrid/>
                 <w:color w:val="000000"/>
                 <w:sz w:val="21"/>
@@ -6630,7 +6644,7 @@
               <w:spacing w:line="300" w:lineRule="auto"/>
               <w:jc w:val="center"/>
               <w:rPr>
-                <w:rFonts w:ascii="Times New Roman" w:hint="eastAsia"/>
+                <w:rFonts w:ascii="Times New Roman"/>
                 <w:snapToGrid/>
                 <w:color w:val="000000"/>
                 <w:sz w:val="21"/>
@@ -6666,7 +6680,7 @@
               <w:spacing w:line="300" w:lineRule="auto"/>
               <w:jc w:val="center"/>
               <w:rPr>
-                <w:rFonts w:ascii="Times New Roman" w:hint="eastAsia"/>
+                <w:rFonts w:ascii="Times New Roman"/>
                 <w:snapToGrid/>
                 <w:color w:val="000000"/>
                 <w:sz w:val="21"/>
@@ -6739,7 +6753,7 @@
               <w:spacing w:line="300" w:lineRule="auto"/>
               <w:jc w:val="center"/>
               <w:rPr>
-                <w:rFonts w:ascii="Times New Roman" w:hint="eastAsia"/>
+                <w:rFonts w:ascii="Times New Roman"/>
                 <w:snapToGrid/>
                 <w:color w:val="000000"/>
                 <w:sz w:val="21"/>
@@ -6764,27 +6778,7 @@
                 <w:sz w:val="21"/>
                 <w:szCs w:val="21"/>
               </w:rPr>
-              <w:t>公密</w:t>
-            </w:r>
-            <w:r>
-              <w:rPr>
-                <w:rFonts w:ascii="Times New Roman" w:hint="eastAsia"/>
-                <w:snapToGrid/>
-                <w:color w:val="000000"/>
-                <w:sz w:val="21"/>
-                <w:szCs w:val="21"/>
-              </w:rPr>
-              <w:t>钥</w:t>
-            </w:r>
-            <w:r>
-              <w:rPr>
-                <w:rFonts w:ascii="Times New Roman" w:hint="eastAsia"/>
-                <w:snapToGrid/>
-                <w:color w:val="000000"/>
-                <w:sz w:val="21"/>
-                <w:szCs w:val="21"/>
-              </w:rPr>
-              <w:t>获取速度偏慢</w:t>
+              <w:t>公密钥获取速度偏慢</w:t>
             </w:r>
           </w:p>
         </w:tc>
@@ -6822,7 +6816,7 @@
               <w:spacing w:line="300" w:lineRule="auto"/>
               <w:jc w:val="center"/>
               <w:rPr>
-                <w:rFonts w:ascii="Times New Roman" w:hint="eastAsia"/>
+                <w:rFonts w:ascii="Times New Roman"/>
                 <w:snapToGrid/>
                 <w:color w:val="000000"/>
                 <w:sz w:val="21"/>
